--- a/ai-resume-builder/resume.docx
+++ b/ai-resume-builder/resume.docx
@@ -9,7 +9,7 @@
       <w:r>
         <w:rPr>
           <w:b/>
-          <w:sz w:val="36"/>
+          <w:sz w:val="40"/>
         </w:rPr>
         <w:t>AARAV MEHTA</w:t>
       </w:r>
@@ -20,7 +20,7 @@
       </w:pPr>
       <w:r>
         <w:rPr>
-          <w:sz w:val="22"/>
+          <w:sz w:val="24"/>
         </w:rPr>
         <w:t>aarav.mehta@email.com | +91-9876543210 | 📍 Pune, Maharashtra, India</w:t>
       </w:r>
@@ -30,8 +30,8 @@
       <w:r>
         <w:rPr>
           <w:b/>
-          <w:color w:val="002060"/>
-          <w:sz w:val="28"/>
+          <w:color w:val="800000"/>
+          <w:sz w:val="32"/>
         </w:rPr>
         <w:t>Professional Summary</w:t>
       </w:r>
@@ -39,18 +39,17 @@
     <w:p>
       <w:r>
         <w:rPr>
-          <w:sz w:val="22"/>
+          <w:sz w:val="24"/>
         </w:rPr>
-        <w:t>Enthusiastic B.Tech Computer Science (AI &amp; ML) student with a strong foundation in Python, machine learning, and web development. Passionate about building intelligent solutions and eager to contribute to innovative AI projects. Seeking to apply my technical and analytical skills in a challenging environment to grow as a data-driven software professional.</w:t>
-        <w:br/>
+        <w:t>..</w:t>
       </w:r>
     </w:p>
     <w:p>
       <w:r>
         <w:rPr>
           <w:b/>
-          <w:color w:val="002060"/>
-          <w:sz w:val="28"/>
+          <w:color w:val="800000"/>
+          <w:sz w:val="32"/>
         </w:rPr>
         <w:t>Technical &amp; Soft Skills</w:t>
       </w:r>
@@ -77,8 +76,8 @@
       <w:r>
         <w:rPr>
           <w:b/>
-          <w:color w:val="002060"/>
-          <w:sz w:val="28"/>
+          <w:color w:val="800000"/>
+          <w:sz w:val="32"/>
         </w:rPr>
         <w:t>Education</w:t>
       </w:r>
@@ -87,7 +86,7 @@
       <w:r>
         <w:rPr>
           <w:b/>
-          <w:sz w:val="22"/>
+          <w:sz w:val="24"/>
         </w:rPr>
         <w:t>Vishwakarma University, Pune</w:t>
       </w:r>
@@ -96,7 +95,7 @@
       </w:r>
       <w:r>
         <w:rPr>
-          <w:sz w:val="22"/>
+          <w:sz w:val="24"/>
         </w:rPr>
         <w:t>B.Tech in Computer Science (AI &amp; ML)</w:t>
       </w:r>
@@ -105,7 +104,7 @@
       <w:r>
         <w:rPr>
           <w:i/>
-          <w:sz w:val="22"/>
+          <w:sz w:val="24"/>
         </w:rPr>
         <w:t>Graduation: 2024 – 2028 | GPA:  8.35 (1st Semester)</w:t>
       </w:r>
@@ -114,8 +113,8 @@
       <w:r>
         <w:rPr>
           <w:b/>
-          <w:color w:val="002060"/>
-          <w:sz w:val="28"/>
+          <w:color w:val="800000"/>
+          <w:sz w:val="32"/>
         </w:rPr>
         <w:t>Professional Experience</w:t>
       </w:r>
@@ -124,7 +123,7 @@
       <w:r>
         <w:rPr>
           <w:b/>
-          <w:sz w:val="22"/>
+          <w:sz w:val="24"/>
         </w:rPr>
         <w:t>CodeCrafters Pvt Ltd (Virtual)</w:t>
       </w:r>
@@ -132,15 +131,15 @@
     <w:p>
       <w:r>
         <w:rPr>
-          <w:color w:val="003399"/>
-          <w:sz w:val="22"/>
+          <w:color w:val="990000"/>
+          <w:sz w:val="24"/>
         </w:rPr>
         <w:t xml:space="preserve">AI Intern </w:t>
       </w:r>
       <w:r>
         <w:rPr>
           <w:i/>
-          <w:sz w:val="22"/>
+          <w:sz w:val="24"/>
         </w:rPr>
         <w:t xml:space="preserve"> | Jan 2025 – Mar 2025</w:t>
       </w:r>
@@ -151,19 +150,17 @@
       </w:pPr>
       <w:r>
         <w:rPr>
-          <w:sz w:val="22"/>
+          <w:sz w:val="24"/>
         </w:rPr>
-        <w:t>Worked on developing a chatbot for handling customer queries using Python and OpenAI API.</w:t>
-        <w:br/>
-        <w:br/>
+        <w:t>....</w:t>
       </w:r>
     </w:p>
     <w:p>
       <w:r>
         <w:rPr>
           <w:b/>
-          <w:color w:val="002060"/>
-          <w:sz w:val="28"/>
+          <w:color w:val="800000"/>
+          <w:sz w:val="32"/>
         </w:rPr>
         <w:t>Projects</w:t>
       </w:r>
@@ -172,7 +169,7 @@
       <w:r>
         <w:rPr>
           <w:b/>
-          <w:sz w:val="22"/>
+          <w:sz w:val="24"/>
         </w:rPr>
         <w:t xml:space="preserve"> Smart Waste Sorter</w:t>
       </w:r>
@@ -181,7 +178,7 @@
       <w:r>
         <w:rPr>
           <w:i/>
-          <w:sz w:val="22"/>
+          <w:sz w:val="24"/>
         </w:rPr>
         <w:t>Technologies:  (AI Model)</w:t>
       </w:r>
@@ -192,7 +189,7 @@
       </w:pPr>
       <w:r>
         <w:rPr>
-          <w:sz w:val="22"/>
+          <w:sz w:val="24"/>
         </w:rPr>
         <w:t>Developed a CNN-based model that classifies waste into biodegradable and non-biodegradable categories using image recognition.</w:t>
       </w:r>
@@ -201,37 +198,8 @@
       <w:r>
         <w:rPr>
           <w:b/>
-          <w:sz w:val="22"/>
-        </w:rPr>
-        <w:t xml:space="preserve">Weather Forecasting App </w:t>
-      </w:r>
-    </w:p>
-    <w:p>
-      <w:r>
-        <w:rPr>
-          <w:i/>
-          <w:sz w:val="22"/>
-        </w:rPr>
-        <w:t>Technologies: (React + API)</w:t>
-      </w:r>
-    </w:p>
-    <w:p>
-      <w:pPr>
-        <w:pStyle w:val="ListBullet"/>
-      </w:pPr>
-      <w:r>
-        <w:rPr>
-          <w:sz w:val="22"/>
-        </w:rPr>
-        <w:t>Built a responsive React web app that fetches real-time weather data using OpenWeatherMap API.</w:t>
-      </w:r>
-    </w:p>
-    <w:p>
-      <w:r>
-        <w:rPr>
-          <w:b/>
-          <w:color w:val="002060"/>
-          <w:sz w:val="28"/>
+          <w:color w:val="800000"/>
+          <w:sz w:val="32"/>
         </w:rPr>
         <w:t>Certifications / Online Courses</w:t>
       </w:r>
@@ -242,60 +210,24 @@
       </w:pPr>
       <w:r>
         <w:rPr>
-          <w:sz w:val="22"/>
+          <w:sz w:val="24"/>
         </w:rPr>
         <w:t>AI For Everyone  - Coursera (Andrew Ng)</w:t>
       </w:r>
       <w:r>
         <w:rPr>
           <w:i/>
-          <w:sz w:val="22"/>
+          <w:sz w:val="24"/>
         </w:rPr>
         <w:t xml:space="preserve"> (2024)</w:t>
-      </w:r>
-    </w:p>
-    <w:p>
-      <w:pPr>
-        <w:pStyle w:val="ListBullet"/>
-      </w:pPr>
-      <w:r>
-        <w:rPr>
-          <w:sz w:val="22"/>
-        </w:rPr>
-        <w:t>Python for Data Science  -  IBM</w:t>
-      </w:r>
-      <w:r>
-        <w:rPr>
-          <w:i/>
-          <w:sz w:val="22"/>
-        </w:rPr>
-        <w:t xml:space="preserve"> (2024)</w:t>
-      </w:r>
-    </w:p>
-    <w:p>
-      <w:pPr>
-        <w:pStyle w:val="ListBullet"/>
-      </w:pPr>
-      <w:r>
-        <w:rPr>
-          <w:sz w:val="22"/>
-        </w:rPr>
-        <w:t>Responsive Web Design  -  freeCodeCamp</w:t>
-      </w:r>
-      <w:r>
-        <w:rPr>
-          <w:i/>
-          <w:sz w:val="22"/>
-        </w:rPr>
-        <w:t xml:space="preserve"> (2025)</w:t>
       </w:r>
     </w:p>
     <w:p>
       <w:r>
         <w:rPr>
           <w:b/>
-          <w:color w:val="002060"/>
-          <w:sz w:val="28"/>
+          <w:color w:val="800000"/>
+          <w:sz w:val="32"/>
         </w:rPr>
         <w:t>Achievements / Awards</w:t>
       </w:r>
@@ -307,14 +239,14 @@
       <w:r>
         <w:rPr>
           <w:b/>
-          <w:sz w:val="22"/>
+          <w:sz w:val="24"/>
         </w:rPr>
         <w:t xml:space="preserve">Top 5 finalist - Intercollege Hackathon </w:t>
       </w:r>
       <w:r>
         <w:rPr>
           <w:i/>
-          <w:sz w:val="22"/>
+          <w:sz w:val="24"/>
         </w:rPr>
         <w:t xml:space="preserve"> (2024)</w:t>
       </w:r>
@@ -322,61 +254,7 @@
     <w:p>
       <w:r>
         <w:rPr>
-          <w:sz w:val="22"/>
-        </w:rPr>
-        <w:t>.</w:t>
-      </w:r>
-    </w:p>
-    <w:p>
-      <w:pPr>
-        <w:pStyle w:val="ListBullet"/>
-      </w:pPr>
-      <w:r>
-        <w:rPr>
-          <w:b/>
-          <w:sz w:val="22"/>
-        </w:rPr>
-        <w:t>1st Prize – Project Expo, Vishwakarma University</w:t>
-      </w:r>
-      <w:r>
-        <w:rPr>
-          <w:i/>
-          <w:sz w:val="22"/>
-        </w:rPr>
-        <w:t xml:space="preserve"> (2024)</w:t>
-      </w:r>
-    </w:p>
-    <w:p>
-      <w:r>
-        <w:rPr>
-          <w:sz w:val="22"/>
-        </w:rPr>
-        <w:t>.</w:t>
-      </w:r>
-    </w:p>
-    <w:p>
-      <w:pPr>
-        <w:pStyle w:val="ListBullet"/>
-      </w:pPr>
-      <w:r>
-        <w:rPr>
-          <w:b/>
-          <w:sz w:val="22"/>
-        </w:rPr>
-        <w:t xml:space="preserve">Perfect 25/25 – TekLingo Coding Challenge </w:t>
-      </w:r>
-      <w:r>
-        <w:rPr>
-          <w:i/>
-          <w:sz w:val="22"/>
-        </w:rPr>
-        <w:t xml:space="preserve"> (2025)</w:t>
-      </w:r>
-    </w:p>
-    <w:p>
-      <w:r>
-        <w:rPr>
-          <w:sz w:val="22"/>
+          <w:sz w:val="24"/>
         </w:rPr>
         <w:t>.</w:t>
       </w:r>
@@ -385,8 +263,8 @@
       <w:r>
         <w:rPr>
           <w:b/>
-          <w:color w:val="002060"/>
-          <w:sz w:val="28"/>
+          <w:color w:val="800000"/>
+          <w:sz w:val="32"/>
         </w:rPr>
         <w:t>Extra-curricular / Volunteer Activities</w:t>
       </w:r>
@@ -398,14 +276,14 @@
       <w:r>
         <w:rPr>
           <w:b/>
-          <w:sz w:val="22"/>
+          <w:sz w:val="24"/>
         </w:rPr>
         <w:t>Volunteer, NSS Cleanliness Drive - NSS</w:t>
       </w:r>
       <w:r>
         <w:rPr>
           <w:i/>
-          <w:sz w:val="22"/>
+          <w:sz w:val="24"/>
         </w:rPr>
         <w:t xml:space="preserve"> (December 2024)</w:t>
       </w:r>
@@ -413,71 +291,17 @@
     <w:p>
       <w:r>
         <w:rPr>
-          <w:sz w:val="22"/>
+          <w:sz w:val="24"/>
         </w:rPr>
-        <w:t>i had volunteered an NSS cleanliness drive in our nearby community</w:t>
-      </w:r>
-    </w:p>
-    <w:p>
-      <w:pPr>
-        <w:pStyle w:val="ListBullet"/>
-      </w:pPr>
-      <w:r>
-        <w:rPr>
-          <w:b/>
-          <w:sz w:val="22"/>
-        </w:rPr>
-        <w:t>Member, College AI &amp; Robotics Club - VIT college</w:t>
-      </w:r>
-      <w:r>
-        <w:rPr>
-          <w:i/>
-          <w:sz w:val="22"/>
-        </w:rPr>
-        <w:t xml:space="preserve"> (2024)</w:t>
-      </w:r>
-    </w:p>
-    <w:p>
-      <w:r>
-        <w:rPr>
-          <w:sz w:val="22"/>
-        </w:rPr>
-        <w:t>.</w:t>
-      </w:r>
-    </w:p>
-    <w:p>
-      <w:pPr>
-        <w:pStyle w:val="ListBullet"/>
-      </w:pPr>
-      <w:r>
-        <w:rPr>
-          <w:b/>
-          <w:sz w:val="22"/>
-        </w:rPr>
-        <w:t xml:space="preserve">Event Organizer, Annual Tech Fest  -  Vishwatech </w:t>
-      </w:r>
-      <w:r>
-        <w:rPr>
-          <w:i/>
-          <w:sz w:val="22"/>
-        </w:rPr>
-        <w:t xml:space="preserve"> (2025)</w:t>
-      </w:r>
-    </w:p>
-    <w:p>
-      <w:r>
-        <w:rPr>
-          <w:sz w:val="22"/>
-        </w:rPr>
-        <w:t>.</w:t>
+        <w:t>....</w:t>
       </w:r>
     </w:p>
     <w:p>
       <w:r>
         <w:rPr>
           <w:b/>
-          <w:color w:val="002060"/>
-          <w:sz w:val="28"/>
+          <w:color w:val="800000"/>
+          <w:sz w:val="32"/>
         </w:rPr>
         <w:t>Languages Known</w:t>
       </w:r>
@@ -485,18 +309,6 @@
     <w:p>
       <w:r>
         <w:t>English  ((Fluent))</w:t>
-      </w:r>
-      <w:r>
-        <w:t xml:space="preserve"> | </w:t>
-      </w:r>
-      <w:r>
-        <w:t>Hindi  ((Fluent))</w:t>
-      </w:r>
-      <w:r>
-        <w:t xml:space="preserve"> | </w:t>
-      </w:r>
-      <w:r>
-        <w:t>Marathi  ((Basic))</w:t>
       </w:r>
     </w:p>
     <w:sectPr>
@@ -873,7 +685,7 @@
     <w:qFormat/>
     <w:rsid w:val="00FC693F"/>
     <w:rPr>
-      <w:rFonts w:ascii="Calibri" w:hAnsi="Calibri"/>
+      <w:rFonts w:ascii="Arial" w:hAnsi="Arial"/>
     </w:rPr>
   </w:style>
   <w:style w:type="paragraph" w:styleId="Header">
